--- a/ASSET_DOC/ASSET_CT_1-5/ปก/01 - 1 ปกนอก.docx
+++ b/ASSET_DOC/ASSET_CT_1-5/ปก/01 - 1 ปกนอก.docx
@@ -227,31 +227,7 @@
           <w:szCs w:val="36"/>
           <w:cs/>
         </w:rPr>
-        <w:t>มหาวิทยาลัยราช</w:t>
-      </w:r>
-      <w:proofErr w:type="spellStart"/>
-      <w:r>
-        <w:rPr>
-          <w:rFonts w:ascii="TH Sarabun New" w:hAnsi="TH Sarabun New" w:cs="TH Sarabun New"/>
-          <w:b/>
-          <w:bCs/>
-          <w:sz w:val="36"/>
-          <w:szCs w:val="36"/>
-          <w:cs/>
-        </w:rPr>
-        <w:t>ภัฏ</w:t>
-      </w:r>
-      <w:proofErr w:type="spellEnd"/>
-      <w:r>
-        <w:rPr>
-          <w:rFonts w:ascii="TH Sarabun New" w:hAnsi="TH Sarabun New" w:cs="TH Sarabun New"/>
-          <w:b/>
-          <w:bCs/>
-          <w:sz w:val="36"/>
-          <w:szCs w:val="36"/>
-          <w:cs/>
-        </w:rPr>
-        <w:t>เชียงใหม่</w:t>
+        <w:t>มหาวิทยาลัยราชภัฏเชียงใหม่</w:t>
       </w:r>
     </w:p>
     <w:p>
@@ -316,29 +292,7 @@
           <w:sz w:val="36"/>
           <w:szCs w:val="36"/>
         </w:rPr>
-        <w:t xml:space="preserve">hongson College Chiang Mai </w:t>
-      </w:r>
-      <w:proofErr w:type="spellStart"/>
-      <w:r>
-        <w:rPr>
-          <w:rFonts w:ascii="TH Sarabun New" w:hAnsi="TH Sarabun New" w:cs="TH Sarabun New"/>
-          <w:b/>
-          <w:bCs/>
-          <w:sz w:val="36"/>
-          <w:szCs w:val="36"/>
-        </w:rPr>
-        <w:t>Rajabhat</w:t>
-      </w:r>
-      <w:proofErr w:type="spellEnd"/>
-      <w:r>
-        <w:rPr>
-          <w:rFonts w:ascii="TH Sarabun New" w:hAnsi="TH Sarabun New" w:cs="TH Sarabun New"/>
-          <w:b/>
-          <w:bCs/>
-          <w:sz w:val="36"/>
-          <w:szCs w:val="36"/>
-        </w:rPr>
-        <w:t xml:space="preserve"> University</w:t>
+        <w:t>hongson College Chiang Mai Rajabhat University</w:t>
       </w:r>
     </w:p>
     <w:p>
@@ -424,9 +378,23 @@
           <w:szCs w:val="36"/>
           <w:cs/>
         </w:rPr>
-        <w:t>นาย</w:t>
-      </w:r>
-      <w:proofErr w:type="spellStart"/>
+        <w:t>ณัฐชัย  สุริยะ</w:t>
+      </w:r>
+    </w:p>
+    <w:p>
+      <w:pPr>
+        <w:ind w:firstLine="360"/>
+        <w:jc w:val="center"/>
+        <w:rPr>
+          <w:rFonts w:ascii="TH Sarabun New" w:hAnsi="TH Sarabun New" w:cs="TH Sarabun New"/>
+          <w:b/>
+          <w:bCs/>
+          <w:sz w:val="28"/>
+          <w:szCs w:val="36"/>
+        </w:rPr>
+      </w:pPr>
+      <w:bookmarkStart w:id="0" w:name="_GoBack"/>
+      <w:bookmarkEnd w:id="0"/>
       <w:r>
         <w:rPr>
           <w:rFonts w:ascii="TH Sarabun New" w:hAnsi="TH Sarabun New" w:cs="TH Sarabun New" w:hint="cs"/>
@@ -436,67 +404,7 @@
           <w:szCs w:val="36"/>
           <w:cs/>
         </w:rPr>
-        <w:t>ณัฐ</w:t>
-      </w:r>
-      <w:proofErr w:type="spellEnd"/>
-      <w:r>
-        <w:rPr>
-          <w:rFonts w:ascii="TH Sarabun New" w:hAnsi="TH Sarabun New" w:cs="TH Sarabun New" w:hint="cs"/>
-          <w:b/>
-          <w:bCs/>
-          <w:sz w:val="28"/>
-          <w:szCs w:val="36"/>
-          <w:cs/>
-        </w:rPr>
-        <w:t>ชัย  สุริยะ</w:t>
-      </w:r>
-    </w:p>
-    <w:p>
-      <w:pPr>
-        <w:ind w:firstLine="360"/>
-        <w:jc w:val="center"/>
-        <w:rPr>
-          <w:rFonts w:ascii="TH Sarabun New" w:hAnsi="TH Sarabun New" w:cs="TH Sarabun New"/>
-          <w:b/>
-          <w:bCs/>
-          <w:sz w:val="28"/>
-          <w:szCs w:val="36"/>
-        </w:rPr>
-      </w:pPr>
-      <w:r>
-        <w:rPr>
-          <w:rFonts w:ascii="TH Sarabun New" w:hAnsi="TH Sarabun New" w:cs="TH Sarabun New" w:hint="cs"/>
-          <w:b/>
-          <w:bCs/>
-          <w:sz w:val="28"/>
-          <w:szCs w:val="36"/>
-          <w:cs/>
-        </w:rPr>
-        <w:t>นาย</w:t>
-      </w:r>
-      <w:proofErr w:type="spellStart"/>
-      <w:r>
-        <w:rPr>
-          <w:rFonts w:ascii="TH Sarabun New" w:hAnsi="TH Sarabun New" w:cs="TH Sarabun New" w:hint="cs"/>
-          <w:b/>
-          <w:bCs/>
-          <w:sz w:val="28"/>
-          <w:szCs w:val="36"/>
-          <w:cs/>
-        </w:rPr>
-        <w:t>นัฐ</w:t>
-      </w:r>
-      <w:proofErr w:type="spellEnd"/>
-      <w:r>
-        <w:rPr>
-          <w:rFonts w:ascii="TH Sarabun New" w:hAnsi="TH Sarabun New" w:cs="TH Sarabun New" w:hint="cs"/>
-          <w:b/>
-          <w:bCs/>
-          <w:sz w:val="28"/>
-          <w:szCs w:val="36"/>
-          <w:cs/>
-        </w:rPr>
-        <w:t>วุฒิ  เผือกทอง</w:t>
+        <w:t>นัฐวุฒิ  เผือกทอง</w:t>
       </w:r>
     </w:p>
     <w:p>
@@ -511,8 +419,6 @@
           <w:szCs w:val="36"/>
         </w:rPr>
       </w:pPr>
-      <w:bookmarkStart w:id="0" w:name="_GoBack"/>
-      <w:bookmarkEnd w:id="0"/>
     </w:p>
     <w:p>
       <w:pPr>
@@ -620,19 +526,7 @@
           <w:szCs w:val="36"/>
           <w:cs/>
         </w:rPr>
-        <w:t>โครงงาน</w:t>
-      </w:r>
-      <w:proofErr w:type="spellStart"/>
-      <w:r>
-        <w:rPr>
-          <w:rFonts w:ascii="TH Sarabun New" w:eastAsia="TH Sarabun New" w:hAnsi="TH Sarabun New" w:cs="TH Sarabun New"/>
-          <w:b/>
-          <w:bCs/>
-          <w:sz w:val="36"/>
-          <w:szCs w:val="36"/>
-          <w:cs/>
-        </w:rPr>
-        <w:t>เล</w:t>
+        <w:t>โครงงานเล</w:t>
       </w:r>
       <w:r>
         <w:rPr>
@@ -652,56 +546,10 @@
           <w:bCs/>
           <w:sz w:val="36"/>
           <w:szCs w:val="36"/>
-        </w:rPr>
-        <w:t>มนี้เป</w:t>
-      </w:r>
-      <w:proofErr w:type="spellEnd"/>
-      <w:r>
-        <w:rPr>
-          <w:rFonts w:ascii="TH Sarabun New" w:eastAsia="TH Sarabun New" w:hAnsi="TH Sarabun New" w:cs="TH Sarabun New"/>
-          <w:b/>
-          <w:bCs/>
-          <w:sz w:val="36"/>
-          <w:szCs w:val="36"/>
-          <w:cs/>
-        </w:rPr>
-        <w:t></w:t>
-      </w:r>
-      <w:proofErr w:type="spellStart"/>
-      <w:r>
-        <w:rPr>
-          <w:rFonts w:ascii="TH Sarabun New" w:eastAsia="TH Sarabun New" w:hAnsi="TH Sarabun New" w:cs="TH Sarabun New"/>
-          <w:b/>
-          <w:bCs/>
-          <w:sz w:val="36"/>
-          <w:szCs w:val="36"/>
-        </w:rPr>
-        <w:t>นส</w:t>
-      </w:r>
-      <w:proofErr w:type="spellEnd"/>
-      <w:r>
-        <w:rPr>
-          <w:rFonts w:ascii="TH Sarabun New" w:eastAsia="TH Sarabun New" w:hAnsi="TH Sarabun New" w:cs="TH Sarabun New"/>
-          <w:b/>
-          <w:bCs/>
-          <w:sz w:val="36"/>
-          <w:szCs w:val="36"/>
-          <w:cs/>
-        </w:rPr>
-        <w:t></w:t>
-      </w:r>
-      <w:proofErr w:type="spellStart"/>
-      <w:r>
-        <w:rPr>
-          <w:rFonts w:ascii="TH Sarabun New" w:eastAsia="TH Sarabun New" w:hAnsi="TH Sarabun New" w:cs="TH Sarabun New"/>
-          <w:b/>
-          <w:bCs/>
-          <w:sz w:val="36"/>
-          <w:szCs w:val="36"/>
-        </w:rPr>
-        <w:t>วนหนึ่งของการศึกษาตามหลักสูตรปริญญาวิทยาศาสตรบัณฑิต</w:t>
-      </w:r>
-      <w:proofErr w:type="spellEnd"/>
+          <w:cs/>
+        </w:rPr>
+        <w:t>มนี้เปนสวนหนึ่งของการศึกษาตามหลักสูตรปริญญาวิทยาศาสตรบัณฑิต</w:t>
+      </w:r>
       <w:r>
         <w:rPr>
           <w:rFonts w:ascii="TH Sarabun New" w:eastAsia="TH Sarabun New" w:hAnsi="TH Sarabun New" w:cs="TH Sarabun New"/>
@@ -712,96 +560,27 @@
         </w:rPr>
         <w:br/>
       </w:r>
-      <w:proofErr w:type="spellStart"/>
-      <w:r>
-        <w:rPr>
-          <w:rFonts w:ascii="TH Sarabun New" w:eastAsia="TH Sarabun New" w:hAnsi="TH Sarabun New" w:cs="TH Sarabun New"/>
-          <w:b/>
-          <w:bCs/>
-          <w:sz w:val="36"/>
-          <w:szCs w:val="36"/>
-        </w:rPr>
-        <w:t>สาขาวิชาวิศวกรรมซอฟต</w:t>
-      </w:r>
-      <w:proofErr w:type="spellEnd"/>
-      <w:r>
-        <w:rPr>
-          <w:rFonts w:ascii="TH Sarabun New" w:eastAsia="TH Sarabun New" w:hAnsi="TH Sarabun New" w:cs="TH Sarabun New"/>
-          <w:b/>
-          <w:bCs/>
-          <w:sz w:val="36"/>
-          <w:szCs w:val="36"/>
-          <w:cs/>
-        </w:rPr>
-        <w:t></w:t>
-      </w:r>
-      <w:proofErr w:type="spellStart"/>
-      <w:r>
-        <w:rPr>
-          <w:rFonts w:ascii="TH Sarabun New" w:eastAsia="TH Sarabun New" w:hAnsi="TH Sarabun New" w:cs="TH Sarabun New"/>
-          <w:b/>
-          <w:bCs/>
-          <w:sz w:val="36"/>
-          <w:szCs w:val="36"/>
-        </w:rPr>
-        <w:t>แวร</w:t>
-      </w:r>
-      <w:proofErr w:type="spellEnd"/>
-      <w:r>
-        <w:rPr>
-          <w:rFonts w:ascii="TH Sarabun New" w:eastAsia="TH Sarabun New" w:hAnsi="TH Sarabun New" w:cs="TH Sarabun New"/>
-          <w:b/>
-          <w:bCs/>
-          <w:sz w:val="36"/>
-          <w:szCs w:val="36"/>
-          <w:cs/>
-        </w:rPr>
-        <w:t xml:space="preserve"> </w:t>
-      </w:r>
-      <w:proofErr w:type="spellStart"/>
-      <w:r>
-        <w:rPr>
-          <w:rFonts w:ascii="TH Sarabun New" w:eastAsia="TH Sarabun New" w:hAnsi="TH Sarabun New" w:cs="TH Sarabun New"/>
-          <w:b/>
-          <w:bCs/>
-          <w:sz w:val="36"/>
-          <w:szCs w:val="36"/>
-        </w:rPr>
-        <w:t>คณะวิทยาศาสตร</w:t>
-      </w:r>
-      <w:proofErr w:type="spellEnd"/>
-      <w:r>
-        <w:rPr>
-          <w:rFonts w:ascii="TH Sarabun New" w:eastAsia="TH Sarabun New" w:hAnsi="TH Sarabun New" w:cs="TH Sarabun New"/>
-          <w:b/>
-          <w:bCs/>
-          <w:sz w:val="36"/>
-          <w:szCs w:val="36"/>
-          <w:cs/>
-        </w:rPr>
-        <w:t></w:t>
-      </w:r>
-      <w:proofErr w:type="spellStart"/>
-      <w:r>
-        <w:rPr>
-          <w:rFonts w:ascii="TH Sarabun New" w:eastAsia="TH Sarabun New" w:hAnsi="TH Sarabun New" w:cs="TH Sarabun New"/>
-          <w:b/>
-          <w:bCs/>
-          <w:sz w:val="36"/>
-          <w:szCs w:val="36"/>
-        </w:rPr>
-        <w:t>และเทคโนโลยี</w:t>
-      </w:r>
-      <w:proofErr w:type="spellEnd"/>
-      <w:r>
-        <w:rPr>
-          <w:rFonts w:ascii="TH Sarabun New" w:eastAsia="TH Sarabun New" w:hAnsi="TH Sarabun New" w:cs="TH Sarabun New"/>
-          <w:b/>
-          <w:bCs/>
-          <w:sz w:val="36"/>
-          <w:szCs w:val="36"/>
-        </w:rPr>
-        <w:t xml:space="preserve"> </w:t>
+      <w:r>
+        <w:rPr>
+          <w:rFonts w:ascii="TH Sarabun New" w:eastAsia="TH Sarabun New" w:hAnsi="TH Sarabun New" w:cs="TH Sarabun New"/>
+          <w:b/>
+          <w:bCs/>
+          <w:sz w:val="36"/>
+          <w:szCs w:val="36"/>
+          <w:cs/>
+        </w:rPr>
+        <w:t>สาขาวิชาวิศวกรรมซอฟตแวร คณะวิทยาศาสตร</w:t>
+      </w:r>
+      <w:r>
+        <w:rPr>
+          <w:rFonts w:ascii="TH Sarabun New" w:eastAsia="TH Sarabun New" w:hAnsi="TH Sarabun New" w:cs="TH Sarabun New"/>
+          <w:b/>
+          <w:bCs/>
+          <w:sz w:val="36"/>
+          <w:szCs w:val="36"/>
+          <w:cs/>
+        </w:rPr>
+        <w:t xml:space="preserve">และเทคโนโลยี </w:t>
       </w:r>
       <w:r>
         <w:rPr>
@@ -813,18 +592,17 @@
         </w:rPr>
         <w:br/>
       </w:r>
-      <w:proofErr w:type="spellStart"/>
-      <w:r>
-        <w:rPr>
-          <w:rFonts w:ascii="TH Sarabun New" w:eastAsia="TH Sarabun New" w:hAnsi="TH Sarabun New" w:cs="TH Sarabun New"/>
-          <w:b/>
-          <w:bCs/>
-          <w:sz w:val="36"/>
-          <w:szCs w:val="36"/>
+      <w:r>
+        <w:rPr>
+          <w:rFonts w:ascii="TH Sarabun New" w:eastAsia="TH Sarabun New" w:hAnsi="TH Sarabun New" w:cs="TH Sarabun New"/>
+          <w:b/>
+          <w:bCs/>
+          <w:sz w:val="36"/>
+          <w:szCs w:val="36"/>
+          <w:cs/>
         </w:rPr>
         <w:t>มหาวิทยาล</w:t>
       </w:r>
-      <w:proofErr w:type="spellEnd"/>
       <w:r>
         <w:rPr>
           <w:rFonts w:ascii="TH Sarabun New" w:eastAsia="TH Sarabun New" w:hAnsi="TH Sarabun New" w:cs="TH Sarabun New" w:hint="cs"/>
@@ -836,14 +614,14 @@
         </w:rPr>
         <w:t>ั</w:t>
       </w:r>
-      <w:proofErr w:type="spellStart"/>
-      <w:r>
-        <w:rPr>
-          <w:rFonts w:ascii="TH Sarabun New" w:eastAsia="TH Sarabun New" w:hAnsi="TH Sarabun New" w:cs="TH Sarabun New"/>
-          <w:b/>
-          <w:bCs/>
-          <w:sz w:val="36"/>
-          <w:szCs w:val="36"/>
+      <w:r>
+        <w:rPr>
+          <w:rFonts w:ascii="TH Sarabun New" w:eastAsia="TH Sarabun New" w:hAnsi="TH Sarabun New" w:cs="TH Sarabun New"/>
+          <w:b/>
+          <w:bCs/>
+          <w:sz w:val="36"/>
+          <w:szCs w:val="36"/>
+          <w:cs/>
         </w:rPr>
         <w:t>ย</w:t>
       </w:r>
@@ -854,53 +632,30 @@
           <w:bCs/>
           <w:sz w:val="36"/>
           <w:szCs w:val="36"/>
-        </w:rPr>
-        <w:t>นอร</w:t>
-      </w:r>
-      <w:proofErr w:type="spellEnd"/>
-      <w:r>
-        <w:rPr>
-          <w:rFonts w:ascii="TH Sarabun New" w:eastAsia="TH Sarabun New" w:hAnsi="TH Sarabun New" w:cs="TH Sarabun New"/>
-          <w:b/>
-          <w:bCs/>
-          <w:sz w:val="36"/>
-          <w:szCs w:val="36"/>
-          <w:cs/>
-        </w:rPr>
-        <w:t></w:t>
-      </w:r>
-      <w:r>
-        <w:rPr>
-          <w:rFonts w:ascii="TH Sarabun New" w:eastAsia="TH Sarabun New" w:hAnsi="TH Sarabun New" w:cs="TH Sarabun New"/>
-          <w:b/>
-          <w:bCs/>
-          <w:sz w:val="36"/>
-          <w:szCs w:val="36"/>
-        </w:rPr>
-        <w:t>ท-</w:t>
-      </w:r>
-      <w:proofErr w:type="spellStart"/>
-      <w:r>
-        <w:rPr>
-          <w:rFonts w:ascii="TH Sarabun New" w:eastAsia="TH Sarabun New" w:hAnsi="TH Sarabun New" w:cs="TH Sarabun New"/>
-          <w:b/>
-          <w:bCs/>
-          <w:sz w:val="36"/>
-          <w:szCs w:val="36"/>
-        </w:rPr>
-        <w:t>เชียงใหม</w:t>
-      </w:r>
-      <w:proofErr w:type="spellEnd"/>
-      <w:r>
-        <w:rPr>
-          <w:rFonts w:ascii="TH Sarabun New" w:eastAsia="TH Sarabun New" w:hAnsi="TH Sarabun New" w:cs="TH Sarabun New"/>
-          <w:b/>
-          <w:bCs/>
-          <w:sz w:val="36"/>
-          <w:szCs w:val="36"/>
-          <w:cs/>
-        </w:rPr>
-        <w:t xml:space="preserve"> </w:t>
+          <w:cs/>
+        </w:rPr>
+        <w:t>นอรท</w:t>
+      </w:r>
+      <w:r>
+        <w:rPr>
+          <w:rFonts w:ascii="TH Sarabun New" w:eastAsia="TH Sarabun New" w:hAnsi="TH Sarabun New" w:cs="TH Sarabun New"/>
+          <w:b/>
+          <w:bCs/>
+          <w:sz w:val="36"/>
+          <w:szCs w:val="36"/>
+        </w:rPr>
+        <w:t>-</w:t>
+      </w:r>
+      <w:r>
+        <w:rPr>
+          <w:rFonts w:ascii="TH Sarabun New" w:eastAsia="TH Sarabun New" w:hAnsi="TH Sarabun New" w:cs="TH Sarabun New"/>
+          <w:b/>
+          <w:bCs/>
+          <w:sz w:val="36"/>
+          <w:szCs w:val="36"/>
+          <w:cs/>
+        </w:rPr>
+        <w:t xml:space="preserve">เชียงใหม </w:t>
       </w:r>
       <w:r>
         <w:rPr>
@@ -919,6 +674,7 @@
           <w:bCs/>
           <w:sz w:val="36"/>
           <w:szCs w:val="36"/>
+          <w:cs/>
         </w:rPr>
         <w:t>ป</w:t>
       </w:r>
@@ -940,32 +696,20 @@
           <w:bCs/>
           <w:sz w:val="36"/>
           <w:szCs w:val="36"/>
+          <w:cs/>
         </w:rPr>
         <w:t>ก</w:t>
       </w:r>
-      <w:proofErr w:type="spellStart"/>
-      <w:r>
-        <w:rPr>
-          <w:rFonts w:ascii="TH Sarabun New" w:eastAsia="TH Sarabun New" w:hAnsi="TH Sarabun New" w:cs="TH Sarabun New"/>
-          <w:b/>
-          <w:bCs/>
-          <w:sz w:val="36"/>
-          <w:szCs w:val="36"/>
-          <w:cs/>
-        </w:rPr>
-        <w:t>าร</w:t>
-      </w:r>
-      <w:proofErr w:type="spellEnd"/>
-      <w:r>
-        <w:rPr>
-          <w:rFonts w:ascii="TH Sarabun New" w:eastAsia="TH Sarabun New" w:hAnsi="TH Sarabun New" w:cs="TH Sarabun New"/>
-          <w:b/>
-          <w:bCs/>
-          <w:sz w:val="36"/>
-          <w:szCs w:val="36"/>
-          <w:cs/>
-        </w:rPr>
-        <w:t>ศ</w:t>
+      <w:r>
+        <w:rPr>
+          <w:rFonts w:ascii="TH Sarabun New" w:eastAsia="TH Sarabun New" w:hAnsi="TH Sarabun New" w:cs="TH Sarabun New"/>
+          <w:b/>
+          <w:bCs/>
+          <w:sz w:val="36"/>
+          <w:szCs w:val="36"/>
+          <w:cs/>
+        </w:rPr>
+        <w:t>ารศ</w:t>
       </w:r>
       <w:r>
         <w:rPr>

--- a/ASSET_DOC/ASSET_CT_1-5/ปก/01 - 1 ปกนอก.docx
+++ b/ASSET_DOC/ASSET_CT_1-5/ปก/01 - 1 ปกนอก.docx
@@ -48,12 +48,6 @@
           </wp:inline>
         </w:drawing>
       </w:r>
-      <w:r>
-        <w:rPr>
-          <w:rFonts w:ascii="TH Sarabun New" w:eastAsia="TH Sarabun New" w:hAnsi="TH Sarabun New" w:cs="TH Sarabun New"/>
-        </w:rPr>
-        <w:t xml:space="preserve"> </w:t>
-      </w:r>
     </w:p>
     <w:p>
       <w:pPr>
@@ -227,7 +221,31 @@
           <w:szCs w:val="36"/>
           <w:cs/>
         </w:rPr>
-        <w:t>มหาวิทยาลัยราชภัฏเชียงใหม่</w:t>
+        <w:t>มหาวิทยาลัยราช</w:t>
+      </w:r>
+      <w:proofErr w:type="spellStart"/>
+      <w:r>
+        <w:rPr>
+          <w:rFonts w:ascii="TH Sarabun New" w:hAnsi="TH Sarabun New" w:cs="TH Sarabun New"/>
+          <w:b/>
+          <w:bCs/>
+          <w:sz w:val="36"/>
+          <w:szCs w:val="36"/>
+          <w:cs/>
+        </w:rPr>
+        <w:t>ภัฏ</w:t>
+      </w:r>
+      <w:proofErr w:type="spellEnd"/>
+      <w:r>
+        <w:rPr>
+          <w:rFonts w:ascii="TH Sarabun New" w:hAnsi="TH Sarabun New" w:cs="TH Sarabun New"/>
+          <w:b/>
+          <w:bCs/>
+          <w:sz w:val="36"/>
+          <w:szCs w:val="36"/>
+          <w:cs/>
+        </w:rPr>
+        <w:t>เชียงใหม่</w:t>
       </w:r>
     </w:p>
     <w:p>
@@ -292,7 +310,29 @@
           <w:sz w:val="36"/>
           <w:szCs w:val="36"/>
         </w:rPr>
-        <w:t>hongson College Chiang Mai Rajabhat University</w:t>
+        <w:t xml:space="preserve">hongson College Chiang Mai </w:t>
+      </w:r>
+      <w:proofErr w:type="spellStart"/>
+      <w:r>
+        <w:rPr>
+          <w:rFonts w:ascii="TH Sarabun New" w:hAnsi="TH Sarabun New" w:cs="TH Sarabun New"/>
+          <w:b/>
+          <w:bCs/>
+          <w:sz w:val="36"/>
+          <w:szCs w:val="36"/>
+        </w:rPr>
+        <w:t>Rajabhat</w:t>
+      </w:r>
+      <w:proofErr w:type="spellEnd"/>
+      <w:r>
+        <w:rPr>
+          <w:rFonts w:ascii="TH Sarabun New" w:hAnsi="TH Sarabun New" w:cs="TH Sarabun New"/>
+          <w:b/>
+          <w:bCs/>
+          <w:sz w:val="36"/>
+          <w:szCs w:val="36"/>
+        </w:rPr>
+        <w:t xml:space="preserve"> University</w:t>
       </w:r>
     </w:p>
     <w:p>
@@ -318,6 +358,8 @@
           <w:sz w:val="32"/>
         </w:rPr>
       </w:pPr>
+      <w:bookmarkStart w:id="0" w:name="_GoBack"/>
+      <w:bookmarkEnd w:id="0"/>
     </w:p>
     <w:p>
       <w:pPr>
@@ -334,15 +376,100 @@
     <w:p>
       <w:pPr>
         <w:spacing w:line="271" w:lineRule="auto"/>
-        <w:ind w:left="767" w:right="49" w:hanging="214"/>
+        <w:ind w:right="49"/>
+        <w:rPr>
+          <w:rFonts w:ascii="TH Sarabun New" w:eastAsia="TH Sarabun New" w:hAnsi="TH Sarabun New" w:cs="TH Sarabun New"/>
+          <w:b/>
+          <w:sz w:val="40"/>
+          <w:szCs w:val="36"/>
+        </w:rPr>
+      </w:pPr>
+    </w:p>
+    <w:p>
+      <w:pPr>
+        <w:spacing w:line="271" w:lineRule="auto"/>
+        <w:ind w:right="49"/>
+        <w:rPr>
+          <w:rFonts w:ascii="TH Sarabun New" w:eastAsia="TH Sarabun New" w:hAnsi="TH Sarabun New" w:cs="TH Sarabun New" w:hint="cs"/>
+          <w:b/>
+          <w:sz w:val="40"/>
+          <w:szCs w:val="36"/>
+        </w:rPr>
+      </w:pPr>
+    </w:p>
+    <w:p>
+      <w:pPr>
+        <w:ind w:firstLine="360"/>
         <w:jc w:val="center"/>
         <w:rPr>
-          <w:rFonts w:ascii="TH Sarabun New" w:eastAsia="TH Sarabun New" w:hAnsi="TH Sarabun New" w:cs="TH Sarabun New"/>
-          <w:b/>
-          <w:sz w:val="40"/>
-          <w:szCs w:val="36"/>
-        </w:rPr>
-      </w:pPr>
+          <w:rFonts w:ascii="TH Sarabun New" w:hAnsi="TH Sarabun New" w:cs="TH Sarabun New"/>
+          <w:b/>
+          <w:bCs/>
+          <w:sz w:val="28"/>
+          <w:szCs w:val="36"/>
+        </w:rPr>
+      </w:pPr>
+      <w:proofErr w:type="spellStart"/>
+      <w:r>
+        <w:rPr>
+          <w:rFonts w:ascii="TH Sarabun New" w:hAnsi="TH Sarabun New" w:cs="TH Sarabun New" w:hint="cs"/>
+          <w:b/>
+          <w:bCs/>
+          <w:sz w:val="28"/>
+          <w:szCs w:val="36"/>
+          <w:cs/>
+        </w:rPr>
+        <w:t>ณัฐ</w:t>
+      </w:r>
+      <w:proofErr w:type="spellEnd"/>
+      <w:r>
+        <w:rPr>
+          <w:rFonts w:ascii="TH Sarabun New" w:hAnsi="TH Sarabun New" w:cs="TH Sarabun New" w:hint="cs"/>
+          <w:b/>
+          <w:bCs/>
+          <w:sz w:val="28"/>
+          <w:szCs w:val="36"/>
+          <w:cs/>
+        </w:rPr>
+        <w:t>ชัย  สุริยะ</w:t>
+      </w:r>
+    </w:p>
+    <w:p>
+      <w:pPr>
+        <w:ind w:firstLine="360"/>
+        <w:jc w:val="center"/>
+        <w:rPr>
+          <w:rFonts w:ascii="TH Sarabun New" w:hAnsi="TH Sarabun New" w:cs="TH Sarabun New"/>
+          <w:b/>
+          <w:bCs/>
+          <w:sz w:val="28"/>
+          <w:szCs w:val="36"/>
+        </w:rPr>
+      </w:pPr>
+      <w:proofErr w:type="spellStart"/>
+      <w:r>
+        <w:rPr>
+          <w:rFonts w:ascii="TH Sarabun New" w:hAnsi="TH Sarabun New" w:cs="TH Sarabun New" w:hint="cs"/>
+          <w:b/>
+          <w:bCs/>
+          <w:sz w:val="28"/>
+          <w:szCs w:val="36"/>
+          <w:cs/>
+        </w:rPr>
+        <w:t>นัฐ</w:t>
+      </w:r>
+      <w:proofErr w:type="spellEnd"/>
+      <w:r>
+        <w:rPr>
+          <w:rFonts w:ascii="TH Sarabun New" w:hAnsi="TH Sarabun New" w:cs="TH Sarabun New" w:hint="cs"/>
+          <w:b/>
+          <w:bCs/>
+          <w:sz w:val="28"/>
+          <w:szCs w:val="36"/>
+          <w:cs/>
+        </w:rPr>
+        <w:t>วุฒิ  เผือกทอง</w:t>
+      </w:r>
     </w:p>
     <w:p>
       <w:pPr>
@@ -359,64 +486,13 @@
     </w:p>
     <w:p>
       <w:pPr>
-        <w:ind w:firstLine="360"/>
-        <w:jc w:val="center"/>
-        <w:rPr>
-          <w:rFonts w:ascii="TH Sarabun New" w:hAnsi="TH Sarabun New" w:cs="TH Sarabun New"/>
-          <w:b/>
-          <w:bCs/>
-          <w:sz w:val="28"/>
-          <w:szCs w:val="36"/>
-        </w:rPr>
-      </w:pPr>
-      <w:r>
-        <w:rPr>
-          <w:rFonts w:ascii="TH Sarabun New" w:hAnsi="TH Sarabun New" w:cs="TH Sarabun New" w:hint="cs"/>
-          <w:b/>
-          <w:bCs/>
-          <w:sz w:val="28"/>
-          <w:szCs w:val="36"/>
-          <w:cs/>
-        </w:rPr>
-        <w:t>ณัฐชัย  สุริยะ</w:t>
-      </w:r>
-    </w:p>
-    <w:p>
-      <w:pPr>
-        <w:ind w:firstLine="360"/>
-        <w:jc w:val="center"/>
-        <w:rPr>
-          <w:rFonts w:ascii="TH Sarabun New" w:hAnsi="TH Sarabun New" w:cs="TH Sarabun New"/>
-          <w:b/>
-          <w:bCs/>
-          <w:sz w:val="28"/>
-          <w:szCs w:val="36"/>
-        </w:rPr>
-      </w:pPr>
-      <w:bookmarkStart w:id="0" w:name="_GoBack"/>
-      <w:bookmarkEnd w:id="0"/>
-      <w:r>
-        <w:rPr>
-          <w:rFonts w:ascii="TH Sarabun New" w:hAnsi="TH Sarabun New" w:cs="TH Sarabun New" w:hint="cs"/>
-          <w:b/>
-          <w:bCs/>
-          <w:sz w:val="28"/>
-          <w:szCs w:val="36"/>
-          <w:cs/>
-        </w:rPr>
-        <w:t>นัฐวุฒิ  เผือกทอง</w:t>
-      </w:r>
-    </w:p>
-    <w:p>
-      <w:pPr>
         <w:spacing w:line="271" w:lineRule="auto"/>
         <w:ind w:left="767" w:right="49" w:hanging="214"/>
         <w:jc w:val="center"/>
         <w:rPr>
           <w:rFonts w:ascii="TH Sarabun New" w:eastAsia="TH Sarabun New" w:hAnsi="TH Sarabun New" w:cs="TH Sarabun New"/>
           <w:b/>
-          <w:sz w:val="40"/>
-          <w:szCs w:val="36"/>
+          <w:sz w:val="32"/>
         </w:rPr>
       </w:pPr>
     </w:p>
@@ -426,7 +502,7 @@
         <w:ind w:left="767" w:right="49" w:hanging="214"/>
         <w:jc w:val="center"/>
         <w:rPr>
-          <w:rFonts w:ascii="TH Sarabun New" w:eastAsia="TH Sarabun New" w:hAnsi="TH Sarabun New" w:cs="TH Sarabun New"/>
+          <w:rFonts w:ascii="TH Sarabun New" w:eastAsia="TH Sarabun New" w:hAnsi="TH Sarabun New" w:cs="TH Sarabun New" w:hint="cs"/>
           <w:b/>
           <w:sz w:val="32"/>
         </w:rPr>
@@ -447,8 +523,7 @@
     <w:p>
       <w:pPr>
         <w:spacing w:line="271" w:lineRule="auto"/>
-        <w:ind w:left="767" w:right="49" w:hanging="214"/>
-        <w:jc w:val="center"/>
+        <w:ind w:right="49"/>
         <w:rPr>
           <w:rFonts w:ascii="TH Sarabun New" w:eastAsia="TH Sarabun New" w:hAnsi="TH Sarabun New" w:cs="TH Sarabun New"/>
           <w:b/>
@@ -459,46 +534,9 @@
     <w:p>
       <w:pPr>
         <w:spacing w:line="271" w:lineRule="auto"/>
-        <w:ind w:left="767" w:right="49" w:hanging="214"/>
-        <w:jc w:val="center"/>
-        <w:rPr>
-          <w:rFonts w:ascii="TH Sarabun New" w:eastAsia="TH Sarabun New" w:hAnsi="TH Sarabun New" w:cs="TH Sarabun New"/>
-          <w:b/>
-          <w:sz w:val="32"/>
-        </w:rPr>
-      </w:pPr>
-    </w:p>
-    <w:p>
-      <w:pPr>
-        <w:spacing w:line="271" w:lineRule="auto"/>
-        <w:ind w:left="767" w:right="49" w:hanging="214"/>
-        <w:jc w:val="center"/>
-        <w:rPr>
-          <w:rFonts w:ascii="TH Sarabun New" w:eastAsia="TH Sarabun New" w:hAnsi="TH Sarabun New" w:cs="TH Sarabun New"/>
-          <w:b/>
-          <w:sz w:val="32"/>
-        </w:rPr>
-      </w:pPr>
-    </w:p>
-    <w:p>
-      <w:pPr>
-        <w:spacing w:line="271" w:lineRule="auto"/>
-        <w:ind w:left="767" w:right="49" w:hanging="214"/>
-        <w:jc w:val="center"/>
-        <w:rPr>
-          <w:rFonts w:ascii="TH Sarabun New" w:eastAsia="TH Sarabun New" w:hAnsi="TH Sarabun New" w:cs="TH Sarabun New"/>
-          <w:b/>
-          <w:sz w:val="32"/>
-        </w:rPr>
-      </w:pPr>
-    </w:p>
-    <w:p>
-      <w:pPr>
-        <w:spacing w:line="271" w:lineRule="auto"/>
-        <w:ind w:left="767" w:right="49" w:hanging="214"/>
-        <w:jc w:val="center"/>
-        <w:rPr>
-          <w:rFonts w:ascii="TH Sarabun New" w:eastAsia="TH Sarabun New" w:hAnsi="TH Sarabun New" w:cs="TH Sarabun New"/>
+        <w:ind w:right="49"/>
+        <w:rPr>
+          <w:rFonts w:ascii="TH Sarabun New" w:eastAsia="TH Sarabun New" w:hAnsi="TH Sarabun New" w:cs="TH Sarabun New" w:hint="cs"/>
           <w:b/>
           <w:sz w:val="32"/>
         </w:rPr>
@@ -548,7 +586,79 @@
           <w:szCs w:val="36"/>
           <w:cs/>
         </w:rPr>
-        <w:t>มนี้เปนสวนหนึ่งของการศึกษาตามหลักสูตรปริญญาวิทยาศาสตรบัณฑิต</w:t>
+        <w:t>มนี้</w:t>
+      </w:r>
+      <w:proofErr w:type="spellStart"/>
+      <w:r>
+        <w:rPr>
+          <w:rFonts w:ascii="TH Sarabun New" w:eastAsia="TH Sarabun New" w:hAnsi="TH Sarabun New" w:cs="TH Sarabun New"/>
+          <w:b/>
+          <w:bCs/>
+          <w:sz w:val="36"/>
+          <w:szCs w:val="36"/>
+          <w:cs/>
+        </w:rPr>
+        <w:t>เป</w:t>
+      </w:r>
+      <w:proofErr w:type="spellEnd"/>
+      <w:r>
+        <w:rPr>
+          <w:rFonts w:ascii="TH Sarabun New" w:eastAsia="TH Sarabun New" w:hAnsi="TH Sarabun New" w:cs="TH Sarabun New"/>
+          <w:b/>
+          <w:bCs/>
+          <w:sz w:val="36"/>
+          <w:szCs w:val="36"/>
+          <w:cs/>
+        </w:rPr>
+        <w:t></w:t>
+      </w:r>
+      <w:proofErr w:type="spellStart"/>
+      <w:r>
+        <w:rPr>
+          <w:rFonts w:ascii="TH Sarabun New" w:eastAsia="TH Sarabun New" w:hAnsi="TH Sarabun New" w:cs="TH Sarabun New"/>
+          <w:b/>
+          <w:bCs/>
+          <w:sz w:val="36"/>
+          <w:szCs w:val="36"/>
+          <w:cs/>
+        </w:rPr>
+        <w:t>นส</w:t>
+      </w:r>
+      <w:proofErr w:type="spellEnd"/>
+      <w:r>
+        <w:rPr>
+          <w:rFonts w:ascii="TH Sarabun New" w:eastAsia="TH Sarabun New" w:hAnsi="TH Sarabun New" w:cs="TH Sarabun New"/>
+          <w:b/>
+          <w:bCs/>
+          <w:sz w:val="36"/>
+          <w:szCs w:val="36"/>
+          <w:cs/>
+        </w:rPr>
+        <w:t>วนหนึ่งของการศึกษาตามหลักสูตรปริญญาวิทยา</w:t>
+      </w:r>
+      <w:proofErr w:type="spellStart"/>
+      <w:r>
+        <w:rPr>
+          <w:rFonts w:ascii="TH Sarabun New" w:eastAsia="TH Sarabun New" w:hAnsi="TH Sarabun New" w:cs="TH Sarabun New"/>
+          <w:b/>
+          <w:bCs/>
+          <w:sz w:val="36"/>
+          <w:szCs w:val="36"/>
+          <w:cs/>
+        </w:rPr>
+        <w:t>ศาสตร</w:t>
+      </w:r>
+      <w:proofErr w:type="spellEnd"/>
+      <w:r>
+        <w:rPr>
+          <w:rFonts w:ascii="TH Sarabun New" w:eastAsia="TH Sarabun New" w:hAnsi="TH Sarabun New" w:cs="TH Sarabun New"/>
+          <w:b/>
+          <w:bCs/>
+          <w:sz w:val="36"/>
+          <w:szCs w:val="36"/>
+          <w:cs/>
+        </w:rPr>
+        <w:t>บัณฑิต</w:t>
       </w:r>
       <w:r>
         <w:rPr>
@@ -569,7 +679,79 @@
           <w:szCs w:val="36"/>
           <w:cs/>
         </w:rPr>
-        <w:t>สาขาวิชาวิศวกรรมซอฟตแวร คณะวิทยาศาสตร</w:t>
+        <w:t>สาขาวิชาวิศวกรรม</w:t>
+      </w:r>
+      <w:proofErr w:type="spellStart"/>
+      <w:r>
+        <w:rPr>
+          <w:rFonts w:ascii="TH Sarabun New" w:eastAsia="TH Sarabun New" w:hAnsi="TH Sarabun New" w:cs="TH Sarabun New"/>
+          <w:b/>
+          <w:bCs/>
+          <w:sz w:val="36"/>
+          <w:szCs w:val="36"/>
+          <w:cs/>
+        </w:rPr>
+        <w:t>ซอฟต</w:t>
+      </w:r>
+      <w:proofErr w:type="spellEnd"/>
+      <w:r>
+        <w:rPr>
+          <w:rFonts w:ascii="TH Sarabun New" w:eastAsia="TH Sarabun New" w:hAnsi="TH Sarabun New" w:cs="TH Sarabun New"/>
+          <w:b/>
+          <w:bCs/>
+          <w:sz w:val="36"/>
+          <w:szCs w:val="36"/>
+          <w:cs/>
+        </w:rPr>
+        <w:t></w:t>
+      </w:r>
+      <w:proofErr w:type="spellStart"/>
+      <w:r>
+        <w:rPr>
+          <w:rFonts w:ascii="TH Sarabun New" w:eastAsia="TH Sarabun New" w:hAnsi="TH Sarabun New" w:cs="TH Sarabun New"/>
+          <w:b/>
+          <w:bCs/>
+          <w:sz w:val="36"/>
+          <w:szCs w:val="36"/>
+          <w:cs/>
+        </w:rPr>
+        <w:t>แวร</w:t>
+      </w:r>
+      <w:proofErr w:type="spellEnd"/>
+      <w:r>
+        <w:rPr>
+          <w:rFonts w:ascii="TH Sarabun New" w:eastAsia="TH Sarabun New" w:hAnsi="TH Sarabun New" w:cs="TH Sarabun New"/>
+          <w:b/>
+          <w:bCs/>
+          <w:sz w:val="36"/>
+          <w:szCs w:val="36"/>
+          <w:cs/>
+        </w:rPr>
+        <w:t> คณะวิทยา</w:t>
+      </w:r>
+      <w:proofErr w:type="spellStart"/>
+      <w:r>
+        <w:rPr>
+          <w:rFonts w:ascii="TH Sarabun New" w:eastAsia="TH Sarabun New" w:hAnsi="TH Sarabun New" w:cs="TH Sarabun New"/>
+          <w:b/>
+          <w:bCs/>
+          <w:sz w:val="36"/>
+          <w:szCs w:val="36"/>
+          <w:cs/>
+        </w:rPr>
+        <w:t>ศาสตร</w:t>
+      </w:r>
+      <w:proofErr w:type="spellEnd"/>
+      <w:r>
+        <w:rPr>
+          <w:rFonts w:ascii="TH Sarabun New" w:eastAsia="TH Sarabun New" w:hAnsi="TH Sarabun New" w:cs="TH Sarabun New"/>
+          <w:b/>
+          <w:bCs/>
+          <w:sz w:val="36"/>
+          <w:szCs w:val="36"/>
+          <w:cs/>
+        </w:rPr>
+        <w:t></w:t>
       </w:r>
       <w:r>
         <w:rPr>
@@ -625,16 +807,29 @@
         </w:rPr>
         <w:t>ย</w:t>
       </w:r>
-      <w:r>
-        <w:rPr>
-          <w:rFonts w:ascii="TH Sarabun New" w:eastAsia="TH Sarabun New" w:hAnsi="TH Sarabun New" w:cs="TH Sarabun New"/>
-          <w:b/>
-          <w:bCs/>
-          <w:sz w:val="36"/>
-          <w:szCs w:val="36"/>
-          <w:cs/>
-        </w:rPr>
-        <w:t>นอรท</w:t>
+      <w:proofErr w:type="spellStart"/>
+      <w:r>
+        <w:rPr>
+          <w:rFonts w:ascii="TH Sarabun New" w:eastAsia="TH Sarabun New" w:hAnsi="TH Sarabun New" w:cs="TH Sarabun New"/>
+          <w:b/>
+          <w:bCs/>
+          <w:sz w:val="36"/>
+          <w:szCs w:val="36"/>
+          <w:cs/>
+        </w:rPr>
+        <w:t>นอร</w:t>
+      </w:r>
+      <w:proofErr w:type="spellEnd"/>
+      <w:r>
+        <w:rPr>
+          <w:rFonts w:ascii="TH Sarabun New" w:eastAsia="TH Sarabun New" w:hAnsi="TH Sarabun New" w:cs="TH Sarabun New"/>
+          <w:b/>
+          <w:bCs/>
+          <w:sz w:val="36"/>
+          <w:szCs w:val="36"/>
+          <w:cs/>
+        </w:rPr>
+        <w:t>ท</w:t>
       </w:r>
       <w:r>
         <w:rPr>
@@ -655,7 +850,31 @@
           <w:szCs w:val="36"/>
           <w:cs/>
         </w:rPr>
-        <w:t xml:space="preserve">เชียงใหม </w:t>
+        <w:t>เชียง</w:t>
+      </w:r>
+      <w:proofErr w:type="spellStart"/>
+      <w:r>
+        <w:rPr>
+          <w:rFonts w:ascii="TH Sarabun New" w:eastAsia="TH Sarabun New" w:hAnsi="TH Sarabun New" w:cs="TH Sarabun New"/>
+          <w:b/>
+          <w:bCs/>
+          <w:sz w:val="36"/>
+          <w:szCs w:val="36"/>
+          <w:cs/>
+        </w:rPr>
+        <w:t>ใหม</w:t>
+      </w:r>
+      <w:proofErr w:type="spellEnd"/>
+      <w:r>
+        <w:rPr>
+          <w:rFonts w:ascii="TH Sarabun New" w:eastAsia="TH Sarabun New" w:hAnsi="TH Sarabun New" w:cs="TH Sarabun New"/>
+          <w:b/>
+          <w:bCs/>
+          <w:sz w:val="36"/>
+          <w:szCs w:val="36"/>
+          <w:cs/>
+        </w:rPr>
+        <w:t xml:space="preserve"> </w:t>
       </w:r>
       <w:r>
         <w:rPr>
@@ -778,7 +997,7 @@
     </w:p>
     <w:sectPr>
       <w:pgSz w:w="11906" w:h="16838"/>
-      <w:pgMar w:top="1440" w:right="1788" w:bottom="1440" w:left="1728" w:header="720" w:footer="720" w:gutter="0"/>
+      <w:pgMar w:top="2160" w:right="1786" w:bottom="1440" w:left="1728" w:header="720" w:footer="720" w:gutter="0"/>
       <w:cols w:space="720"/>
     </w:sectPr>
   </w:body>
